--- a/word report.docx
+++ b/word report.docx
@@ -1084,23 +1084,47 @@
                                 <w:sz w:val="28"/>
                                 <w:szCs w:val="28"/>
                               </w:rPr>
-                              <w:t xml:space="preserve"> MUDDASI</w:t>
-                            </w:r>
-                            <w:r>
-                              <w:rPr>
-                                <w:rFonts w:ascii="Times New Roman" w:hAnsi="Times New Roman" w:cs="Times New Roman"/>
-                                <w:sz w:val="28"/>
-                                <w:szCs w:val="28"/>
-                              </w:rPr>
-                              <w:t xml:space="preserve">R </w:t>
-                            </w:r>
-                            <w:r>
-                              <w:rPr>
-                                <w:rFonts w:ascii="Times New Roman" w:hAnsi="Times New Roman" w:cs="Times New Roman"/>
-                                <w:sz w:val="28"/>
-                                <w:szCs w:val="28"/>
-                              </w:rPr>
-                              <w:t>IQBAL</w:t>
+                              <w:t xml:space="preserve"> </w:t>
+                            </w:r>
+                            <w:r>
+                              <w:rPr>
+                                <w:rFonts w:ascii="Times New Roman" w:hAnsi="Times New Roman" w:cs="Times New Roman"/>
+                                <w:sz w:val="28"/>
+                                <w:szCs w:val="28"/>
+                              </w:rPr>
+                              <w:t xml:space="preserve">Muhammad </w:t>
+                            </w:r>
+                            <w:r>
+                              <w:rPr>
+                                <w:rFonts w:ascii="Times New Roman" w:hAnsi="Times New Roman" w:cs="Times New Roman"/>
+                                <w:sz w:val="24"/>
+                                <w:szCs w:val="24"/>
+                              </w:rPr>
+                              <w:t>MUDDASI</w:t>
+                            </w:r>
+                            <w:r>
+                              <w:rPr>
+                                <w:rFonts w:ascii="Times New Roman" w:hAnsi="Times New Roman" w:cs="Times New Roman"/>
+                                <w:sz w:val="24"/>
+                                <w:szCs w:val="24"/>
+                              </w:rPr>
+                              <w:t>R</w:t>
+                            </w:r>
+                            <w:r>
+                              <w:rPr>
+                                <w:rFonts w:ascii="Times New Roman" w:hAnsi="Times New Roman" w:cs="Times New Roman"/>
+                                <w:sz w:val="28"/>
+                                <w:szCs w:val="28"/>
+                              </w:rPr>
+                              <w:t xml:space="preserve"> </w:t>
+                            </w:r>
+                            <w:r>
+                              <w:rPr>
+                                <w:rFonts w:ascii="Times New Roman" w:hAnsi="Times New Roman" w:cs="Times New Roman"/>
+                                <w:sz w:val="28"/>
+                                <w:szCs w:val="28"/>
+                              </w:rPr>
+                              <w:t>Malik</w:t>
                             </w:r>
                           </w:p>
                         </w:txbxContent>
@@ -1125,7 +1149,11 @@
           </mc:Choice>
           <mc:Fallback>
             <w:pict>
-              <v:shape w14:anchorId="2321D805" id="Text Box 10" o:spid="_x0000_s1031" type="#_x0000_t202" style="position:absolute;margin-left:150.95pt;margin-top:258.25pt;width:166.55pt;height:141.35pt;z-index:251646976;visibility:visible;mso-wrap-style:square;mso-width-percent:0;mso-height-percent:0;mso-wrap-distance-left:9pt;mso-wrap-distance-top:0;mso-wrap-distance-right:9pt;mso-wrap-distance-bottom:0;mso-position-horizontal:absolute;mso-position-horizontal-relative:text;mso-position-vertical:absolute;mso-position-vertical-relative:text;mso-width-percent:0;mso-height-percent:0;mso-width-relative:margin;mso-height-relative:margin;v-text-anchor:top" o:gfxdata="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" fillcolor="#eee6cf" strokecolor="#640b06" strokeweight="3pt">
+              <v:shapetype w14:anchorId="2321D805" id="_x0000_t202" coordsize="21600,21600" o:spt="202" path="m,l,21600r21600,l21600,xe">
+                <v:stroke joinstyle="miter"/>
+                <v:path gradientshapeok="t" o:connecttype="rect"/>
+              </v:shapetype>
+              <v:shape id="Text Box 10" o:spid="_x0000_s1031" type="#_x0000_t202" style="position:absolute;margin-left:150.95pt;margin-top:258.25pt;width:166.55pt;height:141.35pt;z-index:251643904;visibility:visible;mso-wrap-style:square;mso-width-percent:0;mso-height-percent:0;mso-wrap-distance-left:9pt;mso-wrap-distance-top:0;mso-wrap-distance-right:9pt;mso-wrap-distance-bottom:0;mso-position-horizontal:absolute;mso-position-horizontal-relative:text;mso-position-vertical:absolute;mso-position-vertical-relative:text;mso-width-percent:0;mso-height-percent:0;mso-width-relative:margin;mso-height-relative:margin;v-text-anchor:top" o:gfxdata="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" fillcolor="#eee6cf" strokecolor="#640b06" strokeweight="3pt">
                 <v:textbox>
                   <w:txbxContent>
                     <w:p/>
@@ -1175,23 +1203,47 @@
                           <w:sz w:val="28"/>
                           <w:szCs w:val="28"/>
                         </w:rPr>
-                        <w:t xml:space="preserve"> MUDDASI</w:t>
-                      </w:r>
-                      <w:r>
-                        <w:rPr>
-                          <w:rFonts w:ascii="Times New Roman" w:hAnsi="Times New Roman" w:cs="Times New Roman"/>
-                          <w:sz w:val="28"/>
-                          <w:szCs w:val="28"/>
-                        </w:rPr>
-                        <w:t xml:space="preserve">R </w:t>
-                      </w:r>
-                      <w:r>
-                        <w:rPr>
-                          <w:rFonts w:ascii="Times New Roman" w:hAnsi="Times New Roman" w:cs="Times New Roman"/>
-                          <w:sz w:val="28"/>
-                          <w:szCs w:val="28"/>
-                        </w:rPr>
-                        <w:t>IQBAL</w:t>
+                        <w:t xml:space="preserve"> </w:t>
+                      </w:r>
+                      <w:r>
+                        <w:rPr>
+                          <w:rFonts w:ascii="Times New Roman" w:hAnsi="Times New Roman" w:cs="Times New Roman"/>
+                          <w:sz w:val="28"/>
+                          <w:szCs w:val="28"/>
+                        </w:rPr>
+                        <w:t xml:space="preserve">Muhammad </w:t>
+                      </w:r>
+                      <w:r>
+                        <w:rPr>
+                          <w:rFonts w:ascii="Times New Roman" w:hAnsi="Times New Roman" w:cs="Times New Roman"/>
+                          <w:sz w:val="24"/>
+                          <w:szCs w:val="24"/>
+                        </w:rPr>
+                        <w:t>MUDDASI</w:t>
+                      </w:r>
+                      <w:r>
+                        <w:rPr>
+                          <w:rFonts w:ascii="Times New Roman" w:hAnsi="Times New Roman" w:cs="Times New Roman"/>
+                          <w:sz w:val="24"/>
+                          <w:szCs w:val="24"/>
+                        </w:rPr>
+                        <w:t>R</w:t>
+                      </w:r>
+                      <w:r>
+                        <w:rPr>
+                          <w:rFonts w:ascii="Times New Roman" w:hAnsi="Times New Roman" w:cs="Times New Roman"/>
+                          <w:sz w:val="28"/>
+                          <w:szCs w:val="28"/>
+                        </w:rPr>
+                        <w:t xml:space="preserve"> </w:t>
+                      </w:r>
+                      <w:r>
+                        <w:rPr>
+                          <w:rFonts w:ascii="Times New Roman" w:hAnsi="Times New Roman" w:cs="Times New Roman"/>
+                          <w:sz w:val="28"/>
+                          <w:szCs w:val="28"/>
+                        </w:rPr>
+                        <w:t>Malik</w:t>
                       </w:r>
                     </w:p>
                   </w:txbxContent>
@@ -4818,8 +4870,6 @@
       <w:r>
         <w:br w:type="page"/>
       </w:r>
-      <w:bookmarkStart w:id="0" w:name="_GoBack"/>
-      <w:bookmarkEnd w:id="0"/>
     </w:p>
     <w:p>
       <w:r>
@@ -5160,7 +5210,205 @@
         <mc:AlternateContent>
           <mc:Choice Requires="wps">
             <w:drawing>
-              <wp:anchor distT="0" distB="0" distL="114300" distR="114300" simplePos="0" relativeHeight="251669504" behindDoc="0" locked="0" layoutInCell="1" allowOverlap="1" wp14:anchorId="2F6DF8E5" wp14:editId="28F2255C">
+              <wp:anchor distT="0" distB="0" distL="114300" distR="114300" simplePos="0" relativeHeight="251668480" behindDoc="0" locked="0" layoutInCell="1" allowOverlap="1" wp14:anchorId="42DEE47C" wp14:editId="7BF04A27">
+                <wp:simplePos x="0" y="0"/>
+                <wp:positionH relativeFrom="margin">
+                  <wp:posOffset>-358140</wp:posOffset>
+                </wp:positionH>
+                <wp:positionV relativeFrom="paragraph">
+                  <wp:posOffset>45720</wp:posOffset>
+                </wp:positionV>
+                <wp:extent cx="6648450" cy="1645920"/>
+                <wp:effectExtent l="0" t="0" r="19050" b="11430"/>
+                <wp:wrapNone/>
+                <wp:docPr id="48" name="Text Box 48"/>
+                <wp:cNvGraphicFramePr/>
+                <a:graphic xmlns:a="http://schemas.openxmlformats.org/drawingml/2006/main">
+                  <a:graphicData uri="http://schemas.microsoft.com/office/word/2010/wordprocessingShape">
+                    <wps:wsp>
+                      <wps:cNvSpPr txBox="1"/>
+                      <wps:spPr>
+                        <a:xfrm>
+                          <a:off x="0" y="0"/>
+                          <a:ext cx="6648450" cy="1645920"/>
+                        </a:xfrm>
+                        <a:prstGeom prst="rect">
+                          <a:avLst/>
+                        </a:prstGeom>
+                        <a:solidFill>
+                          <a:srgbClr val="EEE6CF"/>
+                        </a:solidFill>
+                        <a:ln w="12700">
+                          <a:solidFill>
+                            <a:srgbClr val="640B06"/>
+                          </a:solidFill>
+                        </a:ln>
+                        <a:effectLst/>
+                      </wps:spPr>
+                      <wps:txbx>
+                        <w:txbxContent>
+                          <w:p/>
+                          <w:p/>
+                          <w:p>
+                            <w:pPr>
+                              <w:jc w:val="center"/>
+                              <w:rPr>
+                                <w:rFonts w:ascii="Times New Roman" w:hAnsi="Times New Roman" w:cs="Times New Roman"/>
+                                <w:sz w:val="28"/>
+                                <w:szCs w:val="28"/>
+                              </w:rPr>
+                            </w:pPr>
+                            <w:r>
+                              <w:rPr>
+                                <w:rFonts w:ascii="Times New Roman" w:hAnsi="Times New Roman" w:cs="Times New Roman"/>
+                                <w:sz w:val="28"/>
+                                <w:szCs w:val="28"/>
+                              </w:rPr>
+                              <w:t xml:space="preserve">The website can be opened locally by running the </w:t>
+                            </w:r>
+                            <w:r>
+                              <w:rPr>
+                                <w:rFonts w:ascii="Times New Roman" w:hAnsi="Times New Roman" w:cs="Times New Roman"/>
+                                <w:b/>
+                                <w:sz w:val="28"/>
+                                <w:szCs w:val="28"/>
+                              </w:rPr>
+                              <w:t>HTML file</w:t>
+                            </w:r>
+                            <w:r>
+                              <w:rPr>
+                                <w:rFonts w:ascii="Times New Roman" w:hAnsi="Times New Roman" w:cs="Times New Roman"/>
+                                <w:sz w:val="28"/>
+                                <w:szCs w:val="28"/>
+                              </w:rPr>
+                              <w:t xml:space="preserve"> in any modern web browser. For publishing, the site can be uploaded to platforms </w:t>
+                            </w:r>
+                            <w:r>
+                              <w:rPr>
+                                <w:rFonts w:ascii="Times New Roman" w:hAnsi="Times New Roman" w:cs="Times New Roman"/>
+                                <w:sz w:val="28"/>
+                                <w:szCs w:val="28"/>
+                              </w:rPr>
+                              <w:t>such as GitHub</w:t>
+                            </w:r>
+                            <w:r>
+                              <w:rPr>
+                                <w:rFonts w:ascii="Times New Roman" w:hAnsi="Times New Roman" w:cs="Times New Roman"/>
+                                <w:sz w:val="28"/>
+                                <w:szCs w:val="28"/>
+                              </w:rPr>
+                              <w:t>.</w:t>
+                            </w:r>
+                            <w:r>
+                              <w:rPr>
+                                <w:rFonts w:ascii="Times New Roman" w:hAnsi="Times New Roman" w:cs="Times New Roman"/>
+                                <w:sz w:val="28"/>
+                                <w:szCs w:val="28"/>
+                              </w:rPr>
+                              <w:br/>
+                              <w:t>Site Link : Fasih-developer.github.io/Hurricanes-Quaideazam/</w:t>
+                            </w:r>
+                          </w:p>
+                        </w:txbxContent>
+                      </wps:txbx>
+                      <wps:bodyPr rot="0" spcFirstLastPara="0" vertOverflow="overflow" horzOverflow="overflow" vert="horz" wrap="square" lIns="91440" tIns="45720" rIns="91440" bIns="45720" numCol="1" spcCol="0" rtlCol="0" fromWordArt="0" anchor="t" anchorCtr="0" forceAA="0" compatLnSpc="1">
+                        <a:prstTxWarp prst="textNoShape">
+                          <a:avLst/>
+                        </a:prstTxWarp>
+                        <a:noAutofit/>
+                      </wps:bodyPr>
+                    </wps:wsp>
+                  </a:graphicData>
+                </a:graphic>
+                <wp14:sizeRelV relativeFrom="margin">
+                  <wp14:pctHeight>0</wp14:pctHeight>
+                </wp14:sizeRelV>
+              </wp:anchor>
+            </w:drawing>
+          </mc:Choice>
+          <mc:Fallback>
+            <w:pict>
+              <v:shape w14:anchorId="42DEE47C" id="Text Box 48" o:spid="_x0000_s1047" type="#_x0000_t202" style="position:absolute;margin-left:-28.2pt;margin-top:3.6pt;width:523.5pt;height:129.6pt;z-index:251668480;visibility:visible;mso-wrap-style:square;mso-height-percent:0;mso-wrap-distance-left:9pt;mso-wrap-distance-top:0;mso-wrap-distance-right:9pt;mso-wrap-distance-bottom:0;mso-position-horizontal:absolute;mso-position-horizontal-relative:margin;mso-position-vertical:absolute;mso-position-vertical-relative:text;mso-height-percent:0;mso-height-relative:margin;v-text-anchor:top" o:gfxdata="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" fillcolor="#eee6cf" strokecolor="#640b06" strokeweight="1pt">
+                <v:textbox>
+                  <w:txbxContent>
+                    <w:p/>
+                    <w:p/>
+                    <w:p>
+                      <w:pPr>
+                        <w:jc w:val="center"/>
+                        <w:rPr>
+                          <w:rFonts w:ascii="Times New Roman" w:hAnsi="Times New Roman" w:cs="Times New Roman"/>
+                          <w:sz w:val="28"/>
+                          <w:szCs w:val="28"/>
+                        </w:rPr>
+                      </w:pPr>
+                      <w:r>
+                        <w:rPr>
+                          <w:rFonts w:ascii="Times New Roman" w:hAnsi="Times New Roman" w:cs="Times New Roman"/>
+                          <w:sz w:val="28"/>
+                          <w:szCs w:val="28"/>
+                        </w:rPr>
+                        <w:t xml:space="preserve">The website can be opened locally by running the </w:t>
+                      </w:r>
+                      <w:r>
+                        <w:rPr>
+                          <w:rFonts w:ascii="Times New Roman" w:hAnsi="Times New Roman" w:cs="Times New Roman"/>
+                          <w:b/>
+                          <w:sz w:val="28"/>
+                          <w:szCs w:val="28"/>
+                        </w:rPr>
+                        <w:t>HTML file</w:t>
+                      </w:r>
+                      <w:r>
+                        <w:rPr>
+                          <w:rFonts w:ascii="Times New Roman" w:hAnsi="Times New Roman" w:cs="Times New Roman"/>
+                          <w:sz w:val="28"/>
+                          <w:szCs w:val="28"/>
+                        </w:rPr>
+                        <w:t xml:space="preserve"> in any modern web browser. For publishing, the site can be uploaded to platforms </w:t>
+                      </w:r>
+                      <w:r>
+                        <w:rPr>
+                          <w:rFonts w:ascii="Times New Roman" w:hAnsi="Times New Roman" w:cs="Times New Roman"/>
+                          <w:sz w:val="28"/>
+                          <w:szCs w:val="28"/>
+                        </w:rPr>
+                        <w:t>such as GitHub</w:t>
+                      </w:r>
+                      <w:r>
+                        <w:rPr>
+                          <w:rFonts w:ascii="Times New Roman" w:hAnsi="Times New Roman" w:cs="Times New Roman"/>
+                          <w:sz w:val="28"/>
+                          <w:szCs w:val="28"/>
+                        </w:rPr>
+                        <w:t>.</w:t>
+                      </w:r>
+                      <w:r>
+                        <w:rPr>
+                          <w:rFonts w:ascii="Times New Roman" w:hAnsi="Times New Roman" w:cs="Times New Roman"/>
+                          <w:sz w:val="28"/>
+                          <w:szCs w:val="28"/>
+                        </w:rPr>
+                        <w:br/>
+                        <w:t>Site Link : Fasih-developer.github.io/Hurricanes-Quaideazam/</w:t>
+                      </w:r>
+                    </w:p>
+                  </w:txbxContent>
+                </v:textbox>
+                <w10:wrap anchorx="margin"/>
+              </v:shape>
+            </w:pict>
+          </mc:Fallback>
+        </mc:AlternateContent>
+      </w:r>
+      <w:r>
+        <w:rPr>
+          <w:noProof/>
+        </w:rPr>
+        <mc:AlternateContent>
+          <mc:Choice Requires="wps">
+            <w:drawing>
+              <wp:anchor distT="0" distB="0" distL="114300" distR="114300" simplePos="0" relativeHeight="251669504" behindDoc="0" locked="0" layoutInCell="1" allowOverlap="1" wp14:anchorId="1B399E76" wp14:editId="0C80E292">
                 <wp:simplePos x="0" y="0"/>
                 <wp:positionH relativeFrom="margin">
                   <wp:align>center</wp:align>
@@ -5245,7 +5493,7 @@
           </mc:Choice>
           <mc:Fallback>
             <w:pict>
-              <v:shape w14:anchorId="2F6DF8E5" id="Text Box 49" o:spid="_x0000_s1047" type="#_x0000_t202" style="position:absolute;margin-left:0;margin-top:3.1pt;width:523.5pt;height:38.65pt;z-index:251669504;visibility:visible;mso-wrap-style:square;mso-wrap-distance-left:9pt;mso-wrap-distance-top:0;mso-wrap-distance-right:9pt;mso-wrap-distance-bottom:0;mso-position-horizontal:center;mso-position-horizontal-relative:margin;mso-position-vertical:absolute;mso-position-vertical-relative:text;v-text-anchor:bottom" o:gfxdata="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" fillcolor="#640b06" stroked="f" strokeweight=".5pt">
+              <v:shape w14:anchorId="1B399E76" id="Text Box 49" o:spid="_x0000_s1048" type="#_x0000_t202" style="position:absolute;margin-left:0;margin-top:3.1pt;width:523.5pt;height:38.65pt;z-index:251669504;visibility:visible;mso-wrap-style:square;mso-wrap-distance-left:9pt;mso-wrap-distance-top:0;mso-wrap-distance-right:9pt;mso-wrap-distance-bottom:0;mso-position-horizontal:center;mso-position-horizontal-relative:margin;mso-position-vertical:absolute;mso-position-vertical-relative:text;v-text-anchor:bottom" o:gfxdata="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" fillcolor="#640b06" stroked="f" strokeweight=".5pt">
                 <v:textbox>
                   <w:txbxContent>
                     <w:p>
@@ -5276,6 +5524,8 @@
           </mc:Fallback>
         </mc:AlternateContent>
       </w:r>
+    </w:p>
+    <w:p>
       <w:r>
         <w:rPr>
           <w:noProof/>
@@ -5283,18 +5533,18 @@
         <mc:AlternateContent>
           <mc:Choice Requires="wps">
             <w:drawing>
-              <wp:anchor distT="0" distB="0" distL="114300" distR="114300" simplePos="0" relativeHeight="251668480" behindDoc="0" locked="0" layoutInCell="1" allowOverlap="1" wp14:anchorId="2EE27E0E" wp14:editId="420AB27B">
+              <wp:anchor distT="0" distB="0" distL="114300" distR="114300" simplePos="0" relativeHeight="251672576" behindDoc="0" locked="0" layoutInCell="1" allowOverlap="1" wp14:anchorId="18B1906B" wp14:editId="6EFE0A2C">
                 <wp:simplePos x="0" y="0"/>
                 <wp:positionH relativeFrom="margin">
-                  <wp:align>center</wp:align>
+                  <wp:posOffset>-358140</wp:posOffset>
                 </wp:positionH>
                 <wp:positionV relativeFrom="paragraph">
-                  <wp:posOffset>43274</wp:posOffset>
+                  <wp:posOffset>1947546</wp:posOffset>
                 </wp:positionV>
-                <wp:extent cx="6648450" cy="1514902"/>
-                <wp:effectExtent l="0" t="0" r="19050" b="28575"/>
+                <wp:extent cx="6648450" cy="4632960"/>
+                <wp:effectExtent l="0" t="0" r="19050" b="15240"/>
                 <wp:wrapNone/>
-                <wp:docPr id="48" name="Text Box 48"/>
+                <wp:docPr id="52" name="Text Box 52"/>
                 <wp:cNvGraphicFramePr/>
                 <a:graphic xmlns:a="http://schemas.openxmlformats.org/drawingml/2006/main">
                   <a:graphicData uri="http://schemas.microsoft.com/office/word/2010/wordprocessingShape">
@@ -5303,7 +5553,7 @@
                       <wps:spPr>
                         <a:xfrm>
                           <a:off x="0" y="0"/>
-                          <a:ext cx="6648450" cy="1514902"/>
+                          <a:ext cx="6648450" cy="4632960"/>
                         </a:xfrm>
                         <a:prstGeom prst="rect">
                           <a:avLst/>
@@ -5334,35 +5584,79 @@
                             <w:r>
                               <w:rPr>
                                 <w:rFonts w:ascii="Times New Roman" w:hAnsi="Times New Roman" w:cs="Times New Roman"/>
-                                <w:sz w:val="28"/>
-                                <w:szCs w:val="28"/>
-                              </w:rPr>
-                              <w:t xml:space="preserve">The website can be opened locally by running the </w:t>
-                            </w:r>
-                            <w:r>
-                              <w:rPr>
-                                <w:rFonts w:ascii="Times New Roman" w:hAnsi="Times New Roman" w:cs="Times New Roman"/>
                                 <w:b/>
                                 <w:sz w:val="28"/>
                                 <w:szCs w:val="28"/>
                               </w:rPr>
-                              <w:t>HTML file</w:t>
-                            </w:r>
-                            <w:r>
-                              <w:rPr>
-                                <w:rFonts w:ascii="Times New Roman" w:hAnsi="Times New Roman" w:cs="Times New Roman"/>
-                                <w:sz w:val="28"/>
-                                <w:szCs w:val="28"/>
-                              </w:rPr>
-                              <w:t xml:space="preserve"> in any modern web browser. For publishing, the site can be uploaded to platforms </w:t>
-                            </w:r>
-                            <w:r>
-                              <w:rPr>
-                                <w:rFonts w:ascii="Times New Roman" w:hAnsi="Times New Roman" w:cs="Times New Roman"/>
-                                <w:sz w:val="28"/>
-                                <w:szCs w:val="28"/>
-                              </w:rPr>
-                              <w:t>such as GitHub</w:t>
+                              <w:t>Quaid-e-Azam Muhammad Ali Jinnah</w:t>
+                            </w:r>
+                            <w:r>
+                              <w:rPr>
+                                <w:rFonts w:ascii="Times New Roman" w:hAnsi="Times New Roman" w:cs="Times New Roman"/>
+                                <w:sz w:val="28"/>
+                                <w:szCs w:val="28"/>
+                              </w:rPr>
+                              <w:t xml:space="preserve"> (1876–1948) was the </w:t>
+                            </w:r>
+                            <w:r>
+                              <w:rPr>
+                                <w:rFonts w:ascii="Times New Roman" w:hAnsi="Times New Roman" w:cs="Times New Roman"/>
+                                <w:b/>
+                                <w:sz w:val="28"/>
+                                <w:szCs w:val="28"/>
+                              </w:rPr>
+                              <w:t>founder of Pakistan</w:t>
+                            </w:r>
+                            <w:r>
+                              <w:rPr>
+                                <w:rFonts w:ascii="Times New Roman" w:hAnsi="Times New Roman" w:cs="Times New Roman"/>
+                                <w:sz w:val="28"/>
+                                <w:szCs w:val="28"/>
+                              </w:rPr>
+                              <w:t xml:space="preserve"> and one of the greatest leaders of the 20th century. </w:t>
+                            </w:r>
+                            <w:r>
+                              <w:rPr>
+                                <w:rFonts w:ascii="Times New Roman" w:hAnsi="Times New Roman" w:cs="Times New Roman"/>
+                                <w:b/>
+                                <w:sz w:val="28"/>
+                                <w:szCs w:val="28"/>
+                              </w:rPr>
+                              <w:t>Born in Karachi</w:t>
+                            </w:r>
+                            <w:r>
+                              <w:rPr>
+                                <w:rFonts w:ascii="Times New Roman" w:hAnsi="Times New Roman" w:cs="Times New Roman"/>
+                                <w:sz w:val="28"/>
+                                <w:szCs w:val="28"/>
+                              </w:rPr>
+                              <w:t xml:space="preserve">, he was a brilliant lawyer, a powerful orator, and a principled statesman. Through his unwavering determination, honesty, and political wisdom, he led the </w:t>
+                            </w:r>
+                            <w:r>
+                              <w:rPr>
+                                <w:rFonts w:ascii="Times New Roman" w:hAnsi="Times New Roman" w:cs="Times New Roman"/>
+                                <w:b/>
+                                <w:sz w:val="28"/>
+                                <w:szCs w:val="28"/>
+                              </w:rPr>
+                              <w:t>Muslims of the subcontinent</w:t>
+                            </w:r>
+                            <w:r>
+                              <w:rPr>
+                                <w:rFonts w:ascii="Times New Roman" w:hAnsi="Times New Roman" w:cs="Times New Roman"/>
+                                <w:sz w:val="28"/>
+                                <w:szCs w:val="28"/>
+                              </w:rPr>
+                              <w:t xml:space="preserve"> in their struggle for </w:t>
+                            </w:r>
+                            <w:r>
+                              <w:rPr>
+                                <w:rFonts w:ascii="Times New Roman" w:hAnsi="Times New Roman" w:cs="Times New Roman"/>
+                                <w:b/>
+                                <w:sz w:val="28"/>
+                                <w:szCs w:val="28"/>
+                              </w:rPr>
+                              <w:t>an independent homeland</w:t>
                             </w:r>
                             <w:r>
                               <w:rPr>
@@ -5372,6 +5666,103 @@
                               </w:rPr>
                               <w:t>.</w:t>
                             </w:r>
+                          </w:p>
+                          <w:p>
+                            <w:pPr>
+                              <w:jc w:val="center"/>
+                              <w:rPr>
+                                <w:rFonts w:ascii="Times New Roman" w:hAnsi="Times New Roman" w:cs="Times New Roman"/>
+                                <w:sz w:val="28"/>
+                                <w:szCs w:val="28"/>
+                              </w:rPr>
+                            </w:pPr>
+                            <w:r>
+                              <w:rPr>
+                                <w:rFonts w:ascii="Times New Roman" w:hAnsi="Times New Roman" w:cs="Times New Roman"/>
+                                <w:sz w:val="28"/>
+                                <w:szCs w:val="28"/>
+                              </w:rPr>
+                              <w:t xml:space="preserve">Jinnah believed deeply in constitutionalism, democracy, and equal rights for all citizens. Despite immense challenges, his visionary leadership resulted in </w:t>
+                            </w:r>
+                            <w:r>
+                              <w:rPr>
+                                <w:rFonts w:ascii="Times New Roman" w:hAnsi="Times New Roman" w:cs="Times New Roman"/>
+                                <w:b/>
+                                <w:sz w:val="28"/>
+                                <w:szCs w:val="28"/>
+                              </w:rPr>
+                              <w:t>the creation of Pakistan in 1947</w:t>
+                            </w:r>
+                            <w:r>
+                              <w:rPr>
+                                <w:rFonts w:ascii="Times New Roman" w:hAnsi="Times New Roman" w:cs="Times New Roman"/>
+                                <w:sz w:val="28"/>
+                                <w:szCs w:val="28"/>
+                              </w:rPr>
+                              <w:t xml:space="preserve">. As the </w:t>
+                            </w:r>
+                            <w:r>
+                              <w:rPr>
+                                <w:rFonts w:ascii="Times New Roman" w:hAnsi="Times New Roman" w:cs="Times New Roman"/>
+                                <w:b/>
+                                <w:sz w:val="28"/>
+                                <w:szCs w:val="28"/>
+                              </w:rPr>
+                              <w:t>nation’s first Governor-General</w:t>
+                            </w:r>
+                            <w:r>
+                              <w:rPr>
+                                <w:rFonts w:ascii="Times New Roman" w:hAnsi="Times New Roman" w:cs="Times New Roman"/>
+                                <w:sz w:val="28"/>
+                                <w:szCs w:val="28"/>
+                              </w:rPr>
+                              <w:t xml:space="preserve">, he worked tirelessly to lay the foundations of a just, democratic, and progressive state. Quaid-e-Azam is remembered as a symbol of </w:t>
+                            </w:r>
+                            <w:r>
+                              <w:rPr>
+                                <w:rFonts w:ascii="Times New Roman" w:hAnsi="Times New Roman" w:cs="Times New Roman"/>
+                                <w:b/>
+                                <w:sz w:val="28"/>
+                                <w:szCs w:val="28"/>
+                              </w:rPr>
+                              <w:t>unity, faith, and discipline</w:t>
+                            </w:r>
+                            <w:r>
+                              <w:rPr>
+                                <w:rFonts w:ascii="Times New Roman" w:hAnsi="Times New Roman" w:cs="Times New Roman"/>
+                                <w:sz w:val="28"/>
+                                <w:szCs w:val="28"/>
+                              </w:rPr>
+                              <w:t>, and his legacy continues to inspire generations of Pakistanis.</w:t>
+                            </w:r>
+                          </w:p>
+                          <w:p>
+                            <w:pPr>
+                              <w:jc w:val="center"/>
+                              <w:rPr>
+                                <w:rFonts w:ascii="Times New Roman" w:hAnsi="Times New Roman" w:cs="Times New Roman"/>
+                                <w:sz w:val="40"/>
+                                <w:szCs w:val="40"/>
+                              </w:rPr>
+                            </w:pPr>
+                            <w:r>
+                              <w:rPr>
+                                <w:rFonts w:ascii="Times New Roman" w:hAnsi="Times New Roman" w:cs="Times New Roman"/>
+                                <w:sz w:val="28"/>
+                                <w:szCs w:val="28"/>
+                              </w:rPr>
+                              <w:t>Quaid-e-Azam Muhammad Ali Jinnah spent his last days in poor health after devoting his life to the creation of Pakistan. Despite his illness, he continued to work for the betterment of the new nation. He passed away on 11 September 1948, leaving behind a great legacy and a country built on his vision and leadership.</w:t>
+                            </w:r>
+                          </w:p>
+                          <w:p>
+                            <w:pPr>
+                              <w:jc w:val="center"/>
+                              <w:rPr>
+                                <w:rFonts w:ascii="Times New Roman" w:hAnsi="Times New Roman" w:cs="Times New Roman"/>
+                                <w:sz w:val="28"/>
+                                <w:szCs w:val="28"/>
+                              </w:rPr>
+                            </w:pPr>
                           </w:p>
                         </w:txbxContent>
                       </wps:txbx>
@@ -5392,7 +5783,7 @@
           </mc:Choice>
           <mc:Fallback>
             <w:pict>
-              <v:shape w14:anchorId="2EE27E0E" id="Text Box 48" o:spid="_x0000_s1048" type="#_x0000_t202" style="position:absolute;margin-left:0;margin-top:3.4pt;width:523.5pt;height:119.3pt;z-index:251668480;visibility:visible;mso-wrap-style:square;mso-height-percent:0;mso-wrap-distance-left:9pt;mso-wrap-distance-top:0;mso-wrap-distance-right:9pt;mso-wrap-distance-bottom:0;mso-position-horizontal:center;mso-position-horizontal-relative:margin;mso-position-vertical:absolute;mso-position-vertical-relative:text;mso-height-percent:0;mso-height-relative:margin;v-text-anchor:top" o:gfxdata="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" fillcolor="#eee6cf" strokecolor="#640b06" strokeweight="1pt">
+              <v:shape w14:anchorId="18B1906B" id="Text Box 52" o:spid="_x0000_s1049" type="#_x0000_t202" style="position:absolute;margin-left:-28.2pt;margin-top:153.35pt;width:523.5pt;height:364.8pt;z-index:251672576;visibility:visible;mso-wrap-style:square;mso-height-percent:0;mso-wrap-distance-left:9pt;mso-wrap-distance-top:0;mso-wrap-distance-right:9pt;mso-wrap-distance-bottom:0;mso-position-horizontal:absolute;mso-position-horizontal-relative:margin;mso-position-vertical:absolute;mso-position-vertical-relative:text;mso-height-percent:0;mso-height-relative:margin;v-text-anchor:top" o:gfxdata="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" fillcolor="#eee6cf" strokecolor="#640b06" strokeweight="1pt">
                 <v:textbox>
                   <w:txbxContent>
                     <w:p/>
@@ -5409,35 +5800,79 @@
                       <w:r>
                         <w:rPr>
                           <w:rFonts w:ascii="Times New Roman" w:hAnsi="Times New Roman" w:cs="Times New Roman"/>
-                          <w:sz w:val="28"/>
-                          <w:szCs w:val="28"/>
-                        </w:rPr>
-                        <w:t xml:space="preserve">The website can be opened locally by running the </w:t>
-                      </w:r>
-                      <w:r>
-                        <w:rPr>
-                          <w:rFonts w:ascii="Times New Roman" w:hAnsi="Times New Roman" w:cs="Times New Roman"/>
                           <w:b/>
                           <w:sz w:val="28"/>
                           <w:szCs w:val="28"/>
                         </w:rPr>
-                        <w:t>HTML file</w:t>
-                      </w:r>
-                      <w:r>
-                        <w:rPr>
-                          <w:rFonts w:ascii="Times New Roman" w:hAnsi="Times New Roman" w:cs="Times New Roman"/>
-                          <w:sz w:val="28"/>
-                          <w:szCs w:val="28"/>
-                        </w:rPr>
-                        <w:t xml:space="preserve"> in any modern web browser. For publishing, the site can be uploaded to platforms </w:t>
-                      </w:r>
-                      <w:r>
-                        <w:rPr>
-                          <w:rFonts w:ascii="Times New Roman" w:hAnsi="Times New Roman" w:cs="Times New Roman"/>
-                          <w:sz w:val="28"/>
-                          <w:szCs w:val="28"/>
-                        </w:rPr>
-                        <w:t>such as GitHub</w:t>
+                        <w:t>Quaid-e-Azam Muhammad Ali Jinnah</w:t>
+                      </w:r>
+                      <w:r>
+                        <w:rPr>
+                          <w:rFonts w:ascii="Times New Roman" w:hAnsi="Times New Roman" w:cs="Times New Roman"/>
+                          <w:sz w:val="28"/>
+                          <w:szCs w:val="28"/>
+                        </w:rPr>
+                        <w:t xml:space="preserve"> (1876–1948) was the </w:t>
+                      </w:r>
+                      <w:r>
+                        <w:rPr>
+                          <w:rFonts w:ascii="Times New Roman" w:hAnsi="Times New Roman" w:cs="Times New Roman"/>
+                          <w:b/>
+                          <w:sz w:val="28"/>
+                          <w:szCs w:val="28"/>
+                        </w:rPr>
+                        <w:t>founder of Pakistan</w:t>
+                      </w:r>
+                      <w:r>
+                        <w:rPr>
+                          <w:rFonts w:ascii="Times New Roman" w:hAnsi="Times New Roman" w:cs="Times New Roman"/>
+                          <w:sz w:val="28"/>
+                          <w:szCs w:val="28"/>
+                        </w:rPr>
+                        <w:t xml:space="preserve"> and one of the greatest leaders of the 20th century. </w:t>
+                      </w:r>
+                      <w:r>
+                        <w:rPr>
+                          <w:rFonts w:ascii="Times New Roman" w:hAnsi="Times New Roman" w:cs="Times New Roman"/>
+                          <w:b/>
+                          <w:sz w:val="28"/>
+                          <w:szCs w:val="28"/>
+                        </w:rPr>
+                        <w:t>Born in Karachi</w:t>
+                      </w:r>
+                      <w:r>
+                        <w:rPr>
+                          <w:rFonts w:ascii="Times New Roman" w:hAnsi="Times New Roman" w:cs="Times New Roman"/>
+                          <w:sz w:val="28"/>
+                          <w:szCs w:val="28"/>
+                        </w:rPr>
+                        <w:t xml:space="preserve">, he was a brilliant lawyer, a powerful orator, and a principled statesman. Through his unwavering determination, honesty, and political wisdom, he led the </w:t>
+                      </w:r>
+                      <w:r>
+                        <w:rPr>
+                          <w:rFonts w:ascii="Times New Roman" w:hAnsi="Times New Roman" w:cs="Times New Roman"/>
+                          <w:b/>
+                          <w:sz w:val="28"/>
+                          <w:szCs w:val="28"/>
+                        </w:rPr>
+                        <w:t>Muslims of the subcontinent</w:t>
+                      </w:r>
+                      <w:r>
+                        <w:rPr>
+                          <w:rFonts w:ascii="Times New Roman" w:hAnsi="Times New Roman" w:cs="Times New Roman"/>
+                          <w:sz w:val="28"/>
+                          <w:szCs w:val="28"/>
+                        </w:rPr>
+                        <w:t xml:space="preserve"> in their struggle for </w:t>
+                      </w:r>
+                      <w:r>
+                        <w:rPr>
+                          <w:rFonts w:ascii="Times New Roman" w:hAnsi="Times New Roman" w:cs="Times New Roman"/>
+                          <w:b/>
+                          <w:sz w:val="28"/>
+                          <w:szCs w:val="28"/>
+                        </w:rPr>
+                        <w:t>an independent homeland</w:t>
                       </w:r>
                       <w:r>
                         <w:rPr>
@@ -5447,6 +5882,103 @@
                         </w:rPr>
                         <w:t>.</w:t>
                       </w:r>
+                    </w:p>
+                    <w:p>
+                      <w:pPr>
+                        <w:jc w:val="center"/>
+                        <w:rPr>
+                          <w:rFonts w:ascii="Times New Roman" w:hAnsi="Times New Roman" w:cs="Times New Roman"/>
+                          <w:sz w:val="28"/>
+                          <w:szCs w:val="28"/>
+                        </w:rPr>
+                      </w:pPr>
+                      <w:r>
+                        <w:rPr>
+                          <w:rFonts w:ascii="Times New Roman" w:hAnsi="Times New Roman" w:cs="Times New Roman"/>
+                          <w:sz w:val="28"/>
+                          <w:szCs w:val="28"/>
+                        </w:rPr>
+                        <w:t xml:space="preserve">Jinnah believed deeply in constitutionalism, democracy, and equal rights for all citizens. Despite immense challenges, his visionary leadership resulted in </w:t>
+                      </w:r>
+                      <w:r>
+                        <w:rPr>
+                          <w:rFonts w:ascii="Times New Roman" w:hAnsi="Times New Roman" w:cs="Times New Roman"/>
+                          <w:b/>
+                          <w:sz w:val="28"/>
+                          <w:szCs w:val="28"/>
+                        </w:rPr>
+                        <w:t>the creation of Pakistan in 1947</w:t>
+                      </w:r>
+                      <w:r>
+                        <w:rPr>
+                          <w:rFonts w:ascii="Times New Roman" w:hAnsi="Times New Roman" w:cs="Times New Roman"/>
+                          <w:sz w:val="28"/>
+                          <w:szCs w:val="28"/>
+                        </w:rPr>
+                        <w:t xml:space="preserve">. As the </w:t>
+                      </w:r>
+                      <w:r>
+                        <w:rPr>
+                          <w:rFonts w:ascii="Times New Roman" w:hAnsi="Times New Roman" w:cs="Times New Roman"/>
+                          <w:b/>
+                          <w:sz w:val="28"/>
+                          <w:szCs w:val="28"/>
+                        </w:rPr>
+                        <w:t>nation’s first Governor-General</w:t>
+                      </w:r>
+                      <w:r>
+                        <w:rPr>
+                          <w:rFonts w:ascii="Times New Roman" w:hAnsi="Times New Roman" w:cs="Times New Roman"/>
+                          <w:sz w:val="28"/>
+                          <w:szCs w:val="28"/>
+                        </w:rPr>
+                        <w:t xml:space="preserve">, he worked tirelessly to lay the foundations of a just, democratic, and progressive state. Quaid-e-Azam is remembered as a symbol of </w:t>
+                      </w:r>
+                      <w:r>
+                        <w:rPr>
+                          <w:rFonts w:ascii="Times New Roman" w:hAnsi="Times New Roman" w:cs="Times New Roman"/>
+                          <w:b/>
+                          <w:sz w:val="28"/>
+                          <w:szCs w:val="28"/>
+                        </w:rPr>
+                        <w:t>unity, faith, and discipline</w:t>
+                      </w:r>
+                      <w:r>
+                        <w:rPr>
+                          <w:rFonts w:ascii="Times New Roman" w:hAnsi="Times New Roman" w:cs="Times New Roman"/>
+                          <w:sz w:val="28"/>
+                          <w:szCs w:val="28"/>
+                        </w:rPr>
+                        <w:t>, and his legacy continues to inspire generations of Pakistanis.</w:t>
+                      </w:r>
+                    </w:p>
+                    <w:p>
+                      <w:pPr>
+                        <w:jc w:val="center"/>
+                        <w:rPr>
+                          <w:rFonts w:ascii="Times New Roman" w:hAnsi="Times New Roman" w:cs="Times New Roman"/>
+                          <w:sz w:val="40"/>
+                          <w:szCs w:val="40"/>
+                        </w:rPr>
+                      </w:pPr>
+                      <w:r>
+                        <w:rPr>
+                          <w:rFonts w:ascii="Times New Roman" w:hAnsi="Times New Roman" w:cs="Times New Roman"/>
+                          <w:sz w:val="28"/>
+                          <w:szCs w:val="28"/>
+                        </w:rPr>
+                        <w:t>Quaid-e-Azam Muhammad Ali Jinnah spent his last days in poor health after devoting his life to the creation of Pakistan. Despite his illness, he continued to work for the betterment of the new nation. He passed away on 11 September 1948, leaving behind a great legacy and a country built on his vision and leadership.</w:t>
+                      </w:r>
+                    </w:p>
+                    <w:p>
+                      <w:pPr>
+                        <w:jc w:val="center"/>
+                        <w:rPr>
+                          <w:rFonts w:ascii="Times New Roman" w:hAnsi="Times New Roman" w:cs="Times New Roman"/>
+                          <w:sz w:val="28"/>
+                          <w:szCs w:val="28"/>
+                        </w:rPr>
+                      </w:pPr>
                     </w:p>
                   </w:txbxContent>
                 </v:textbox>
@@ -5456,8 +5988,6 @@
           </mc:Fallback>
         </mc:AlternateContent>
       </w:r>
-    </w:p>
-    <w:p>
       <w:r>
         <w:rPr>
           <w:noProof/>
@@ -5465,7 +5995,7 @@
         <mc:AlternateContent>
           <mc:Choice Requires="wps">
             <w:drawing>
-              <wp:anchor distT="0" distB="0" distL="114300" distR="114300" simplePos="0" relativeHeight="251673600" behindDoc="0" locked="0" layoutInCell="1" allowOverlap="1" wp14:anchorId="1A5D6BC7" wp14:editId="0CFC6C35">
+              <wp:anchor distT="0" distB="0" distL="114300" distR="114300" simplePos="0" relativeHeight="251673600" behindDoc="0" locked="0" layoutInCell="1" allowOverlap="1" wp14:anchorId="3ADEF4BA" wp14:editId="165F541F">
                 <wp:simplePos x="0" y="0"/>
                 <wp:positionH relativeFrom="margin">
                   <wp:align>center</wp:align>
@@ -5562,7 +6092,7 @@
           </mc:Choice>
           <mc:Fallback>
             <w:pict>
-              <v:shape w14:anchorId="1A5D6BC7" id="Text Box 53" o:spid="_x0000_s1049" type="#_x0000_t202" style="position:absolute;margin-left:0;margin-top:154.55pt;width:523.5pt;height:49.4pt;z-index:251673600;visibility:visible;mso-wrap-style:square;mso-width-percent:0;mso-wrap-distance-left:9pt;mso-wrap-distance-top:0;mso-wrap-distance-right:9pt;mso-wrap-distance-bottom:0;mso-position-horizontal:center;mso-position-horizontal-relative:margin;mso-position-vertical:absolute;mso-position-vertical-relative:text;mso-width-percent:0;mso-width-relative:margin;v-text-anchor:bottom" o:gfxdata="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" fillcolor="#640b06" stroked="f" strokeweight=".5pt">
+              <v:shape w14:anchorId="3ADEF4BA" id="Text Box 53" o:spid="_x0000_s1050" type="#_x0000_t202" style="position:absolute;margin-left:0;margin-top:154.55pt;width:523.5pt;height:49.4pt;z-index:251673600;visibility:visible;mso-wrap-style:square;mso-width-percent:0;mso-wrap-distance-left:9pt;mso-wrap-distance-top:0;mso-wrap-distance-right:9pt;mso-wrap-distance-bottom:0;mso-position-horizontal:center;mso-position-horizontal-relative:margin;mso-position-vertical:absolute;mso-position-vertical-relative:text;mso-width-percent:0;mso-width-relative:margin;v-text-anchor:bottom" o:gfxdata="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" fillcolor="#640b06" stroked="f" strokeweight=".5pt">
                 <v:textbox>
                   <w:txbxContent>
                     <w:p>
@@ -5603,24 +6133,32 @@
         </mc:AlternateContent>
       </w:r>
       <w:r>
+        <w:br w:type="page"/>
+      </w:r>
+      <w:bookmarkStart w:id="0" w:name="_GoBack"/>
+      <w:bookmarkEnd w:id="0"/>
+    </w:p>
+    <w:p>
+      <w:r>
         <w:rPr>
           <w:noProof/>
         </w:rPr>
+        <w:lastRenderedPageBreak/>
         <mc:AlternateContent>
           <mc:Choice Requires="wps">
             <w:drawing>
-              <wp:anchor distT="0" distB="0" distL="114300" distR="114300" simplePos="0" relativeHeight="251672576" behindDoc="0" locked="0" layoutInCell="1" allowOverlap="1" wp14:anchorId="05C91906" wp14:editId="0ED19C14">
+              <wp:anchor distT="0" distB="0" distL="114300" distR="114300" simplePos="0" relativeHeight="251670528" behindDoc="0" locked="0" layoutInCell="1" allowOverlap="1" wp14:anchorId="2737BE7E" wp14:editId="2093B0E8">
                 <wp:simplePos x="0" y="0"/>
                 <wp:positionH relativeFrom="margin">
-                  <wp:align>center</wp:align>
+                  <wp:posOffset>-358140</wp:posOffset>
                 </wp:positionH>
                 <wp:positionV relativeFrom="paragraph">
-                  <wp:posOffset>1951355</wp:posOffset>
+                  <wp:posOffset>-106680</wp:posOffset>
                 </wp:positionV>
-                <wp:extent cx="6648450" cy="5139559"/>
-                <wp:effectExtent l="0" t="0" r="19050" b="23495"/>
+                <wp:extent cx="6648450" cy="2430780"/>
+                <wp:effectExtent l="0" t="0" r="19050" b="26670"/>
                 <wp:wrapNone/>
-                <wp:docPr id="52" name="Text Box 52"/>
+                <wp:docPr id="50" name="Text Box 50"/>
                 <wp:cNvGraphicFramePr/>
                 <a:graphic xmlns:a="http://schemas.openxmlformats.org/drawingml/2006/main">
                   <a:graphicData uri="http://schemas.microsoft.com/office/word/2010/wordprocessingShape">
@@ -5629,7 +6167,7 @@
                       <wps:spPr>
                         <a:xfrm>
                           <a:off x="0" y="0"/>
-                          <a:ext cx="6648450" cy="5139559"/>
+                          <a:ext cx="6648450" cy="2430780"/>
                         </a:xfrm>
                         <a:prstGeom prst="rect">
                           <a:avLst/>
@@ -5652,7 +6190,7 @@
                             <w:pPr>
                               <w:jc w:val="center"/>
                               <w:rPr>
-                                <w:rFonts w:ascii="Times New Roman" w:hAnsi="Times New Roman" w:cs="Times New Roman"/>
+                                <w:rFonts w:cstheme="minorHAnsi"/>
                                 <w:sz w:val="28"/>
                                 <w:szCs w:val="28"/>
                               </w:rPr>
@@ -5660,185 +6198,19 @@
                             <w:r>
                               <w:rPr>
                                 <w:rFonts w:ascii="Times New Roman" w:hAnsi="Times New Roman" w:cs="Times New Roman"/>
-                                <w:b/>
-                                <w:sz w:val="28"/>
-                                <w:szCs w:val="28"/>
-                              </w:rPr>
-                              <w:t>Quaid-e-Azam Muhammad Ali Jinnah</w:t>
-                            </w:r>
-                            <w:r>
-                              <w:rPr>
-                                <w:rFonts w:ascii="Times New Roman" w:hAnsi="Times New Roman" w:cs="Times New Roman"/>
-                                <w:sz w:val="28"/>
-                                <w:szCs w:val="28"/>
-                              </w:rPr>
-                              <w:t xml:space="preserve"> (1876–1948) was the </w:t>
-                            </w:r>
-                            <w:r>
-                              <w:rPr>
-                                <w:rFonts w:ascii="Times New Roman" w:hAnsi="Times New Roman" w:cs="Times New Roman"/>
-                                <w:b/>
-                                <w:sz w:val="28"/>
-                                <w:szCs w:val="28"/>
-                              </w:rPr>
-                              <w:t>founder of Pakistan</w:t>
-                            </w:r>
-                            <w:r>
-                              <w:rPr>
-                                <w:rFonts w:ascii="Times New Roman" w:hAnsi="Times New Roman" w:cs="Times New Roman"/>
-                                <w:sz w:val="28"/>
-                                <w:szCs w:val="28"/>
-                              </w:rPr>
-                              <w:t xml:space="preserve"> and one of the greatest leaders of the 20th century. </w:t>
-                            </w:r>
-                            <w:r>
-                              <w:rPr>
-                                <w:rFonts w:ascii="Times New Roman" w:hAnsi="Times New Roman" w:cs="Times New Roman"/>
-                                <w:b/>
-                                <w:sz w:val="28"/>
-                                <w:szCs w:val="28"/>
-                              </w:rPr>
-                              <w:t>Born in Karachi</w:t>
-                            </w:r>
-                            <w:r>
-                              <w:rPr>
-                                <w:rFonts w:ascii="Times New Roman" w:hAnsi="Times New Roman" w:cs="Times New Roman"/>
-                                <w:sz w:val="28"/>
-                                <w:szCs w:val="28"/>
-                              </w:rPr>
-                              <w:t xml:space="preserve">, he was a brilliant lawyer, a powerful orator, and a principled statesman. Through his unwavering determination, honesty, and political wisdom, he led the </w:t>
-                            </w:r>
-                            <w:r>
-                              <w:rPr>
-                                <w:rFonts w:ascii="Times New Roman" w:hAnsi="Times New Roman" w:cs="Times New Roman"/>
-                                <w:b/>
-                                <w:sz w:val="28"/>
-                                <w:szCs w:val="28"/>
-                              </w:rPr>
-                              <w:t>Muslims of the subcontinent</w:t>
-                            </w:r>
-                            <w:r>
-                              <w:rPr>
-                                <w:rFonts w:ascii="Times New Roman" w:hAnsi="Times New Roman" w:cs="Times New Roman"/>
-                                <w:sz w:val="28"/>
-                                <w:szCs w:val="28"/>
-                              </w:rPr>
-                              <w:t xml:space="preserve"> in their struggle for </w:t>
-                            </w:r>
-                            <w:r>
-                              <w:rPr>
-                                <w:rFonts w:ascii="Times New Roman" w:hAnsi="Times New Roman" w:cs="Times New Roman"/>
-                                <w:b/>
-                                <w:sz w:val="28"/>
-                                <w:szCs w:val="28"/>
-                              </w:rPr>
-                              <w:t>an independent homeland</w:t>
-                            </w:r>
-                            <w:r>
-                              <w:rPr>
-                                <w:rFonts w:ascii="Times New Roman" w:hAnsi="Times New Roman" w:cs="Times New Roman"/>
+                                <w:sz w:val="28"/>
+                                <w:szCs w:val="28"/>
+                              </w:rPr>
+                              <w:t>This project was created as a tribute to Quaid-e-Azam Muhammad Ali Jinnah, honoring his visionary leadership and lifelong struggle for the creation of Pakistan. Through this website, we aimed to present his life, achievements, and values in a clear and manner while applying fundamental web design principles. The project enhanced our understanding of website planning, content organization, and visual design. Most importantly, it allowed us to reflect on the sacrifices and ideals of our national hero, inspiring us to uphold unity, faith, and discipline in our own lives</w:t>
+                            </w:r>
+                            <w:r>
+                              <w:rPr>
+                                <w:rFonts w:cstheme="minorHAnsi"/>
                                 <w:sz w:val="28"/>
                                 <w:szCs w:val="28"/>
                               </w:rPr>
                               <w:t>.</w:t>
                             </w:r>
-                          </w:p>
-                          <w:p>
-                            <w:pPr>
-                              <w:jc w:val="center"/>
-                              <w:rPr>
-                                <w:rFonts w:ascii="Times New Roman" w:hAnsi="Times New Roman" w:cs="Times New Roman"/>
-                                <w:sz w:val="28"/>
-                                <w:szCs w:val="28"/>
-                              </w:rPr>
-                            </w:pPr>
-                            <w:r>
-                              <w:rPr>
-                                <w:rFonts w:ascii="Times New Roman" w:hAnsi="Times New Roman" w:cs="Times New Roman"/>
-                                <w:sz w:val="28"/>
-                                <w:szCs w:val="28"/>
-                              </w:rPr>
-                              <w:t xml:space="preserve">Jinnah believed deeply in constitutionalism, democracy, and equal rights for all citizens. Despite immense challenges, his visionary leadership resulted in </w:t>
-                            </w:r>
-                            <w:r>
-                              <w:rPr>
-                                <w:rFonts w:ascii="Times New Roman" w:hAnsi="Times New Roman" w:cs="Times New Roman"/>
-                                <w:b/>
-                                <w:sz w:val="28"/>
-                                <w:szCs w:val="28"/>
-                              </w:rPr>
-                              <w:t>the creation of Pakistan in 1947</w:t>
-                            </w:r>
-                            <w:r>
-                              <w:rPr>
-                                <w:rFonts w:ascii="Times New Roman" w:hAnsi="Times New Roman" w:cs="Times New Roman"/>
-                                <w:sz w:val="28"/>
-                                <w:szCs w:val="28"/>
-                              </w:rPr>
-                              <w:t xml:space="preserve">. As the </w:t>
-                            </w:r>
-                            <w:r>
-                              <w:rPr>
-                                <w:rFonts w:ascii="Times New Roman" w:hAnsi="Times New Roman" w:cs="Times New Roman"/>
-                                <w:b/>
-                                <w:sz w:val="28"/>
-                                <w:szCs w:val="28"/>
-                              </w:rPr>
-                              <w:t>nation’s first Governor-General</w:t>
-                            </w:r>
-                            <w:r>
-                              <w:rPr>
-                                <w:rFonts w:ascii="Times New Roman" w:hAnsi="Times New Roman" w:cs="Times New Roman"/>
-                                <w:sz w:val="28"/>
-                                <w:szCs w:val="28"/>
-                              </w:rPr>
-                              <w:t xml:space="preserve">, he worked tirelessly to lay the foundations of a just, democratic, and progressive state. Quaid-e-Azam is remembered as a symbol of </w:t>
-                            </w:r>
-                            <w:r>
-                              <w:rPr>
-                                <w:rFonts w:ascii="Times New Roman" w:hAnsi="Times New Roman" w:cs="Times New Roman"/>
-                                <w:b/>
-                                <w:sz w:val="28"/>
-                                <w:szCs w:val="28"/>
-                              </w:rPr>
-                              <w:t>unity, faith, and discipline</w:t>
-                            </w:r>
-                            <w:r>
-                              <w:rPr>
-                                <w:rFonts w:ascii="Times New Roman" w:hAnsi="Times New Roman" w:cs="Times New Roman"/>
-                                <w:sz w:val="28"/>
-                                <w:szCs w:val="28"/>
-                              </w:rPr>
-                              <w:t>, and his legacy continues to inspire generations of Pakistanis.</w:t>
-                            </w:r>
-                          </w:p>
-                          <w:p>
-                            <w:pPr>
-                              <w:jc w:val="center"/>
-                              <w:rPr>
-                                <w:rFonts w:ascii="Times New Roman" w:hAnsi="Times New Roman" w:cs="Times New Roman"/>
-                                <w:sz w:val="40"/>
-                                <w:szCs w:val="40"/>
-                              </w:rPr>
-                            </w:pPr>
-                            <w:r>
-                              <w:rPr>
-                                <w:rFonts w:ascii="Times New Roman" w:hAnsi="Times New Roman" w:cs="Times New Roman"/>
-                                <w:sz w:val="28"/>
-                                <w:szCs w:val="28"/>
-                              </w:rPr>
-                              <w:t>Quaid-e-Azam Muhammad Ali Jinnah spent his last days in poor health after devoting his life to the creation of Pakistan. Despite his illness, he continued to work for the betterment of the new nation. He passed away on 11 September 1948, leaving behind a great legacy and a country built on his vision and leadership.</w:t>
-                            </w:r>
-                          </w:p>
-                          <w:p>
-                            <w:pPr>
-                              <w:jc w:val="center"/>
-                              <w:rPr>
-                                <w:rFonts w:ascii="Times New Roman" w:hAnsi="Times New Roman" w:cs="Times New Roman"/>
-                                <w:sz w:val="28"/>
-                                <w:szCs w:val="28"/>
-                              </w:rPr>
-                            </w:pPr>
                           </w:p>
                         </w:txbxContent>
                       </wps:txbx>
@@ -5859,7 +6231,7 @@
           </mc:Choice>
           <mc:Fallback>
             <w:pict>
-              <v:shape w14:anchorId="05C91906" id="Text Box 52" o:spid="_x0000_s1050" type="#_x0000_t202" style="position:absolute;margin-left:0;margin-top:153.65pt;width:523.5pt;height:404.7pt;z-index:251672576;visibility:visible;mso-wrap-style:square;mso-height-percent:0;mso-wrap-distance-left:9pt;mso-wrap-distance-top:0;mso-wrap-distance-right:9pt;mso-wrap-distance-bottom:0;mso-position-horizontal:center;mso-position-horizontal-relative:margin;mso-position-vertical:absolute;mso-position-vertical-relative:text;mso-height-percent:0;mso-height-relative:margin;v-text-anchor:top" o:gfxdata="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" fillcolor="#eee6cf" strokecolor="#640b06" strokeweight="1pt">
+              <v:shape w14:anchorId="2737BE7E" id="Text Box 50" o:spid="_x0000_s1051" type="#_x0000_t202" style="position:absolute;margin-left:-28.2pt;margin-top:-8.4pt;width:523.5pt;height:191.4pt;z-index:251670528;visibility:visible;mso-wrap-style:square;mso-height-percent:0;mso-wrap-distance-left:9pt;mso-wrap-distance-top:0;mso-wrap-distance-right:9pt;mso-wrap-distance-bottom:0;mso-position-horizontal:absolute;mso-position-horizontal-relative:margin;mso-position-vertical:absolute;mso-position-vertical-relative:text;mso-height-percent:0;mso-height-relative:margin;v-text-anchor:top" o:gfxdata="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" fillcolor="#eee6cf" strokecolor="#640b06" strokeweight="1pt">
                 <v:textbox>
                   <w:txbxContent>
                     <w:p/>
@@ -5868,7 +6240,7 @@
                       <w:pPr>
                         <w:jc w:val="center"/>
                         <w:rPr>
-                          <w:rFonts w:ascii="Times New Roman" w:hAnsi="Times New Roman" w:cs="Times New Roman"/>
+                          <w:rFonts w:cstheme="minorHAnsi"/>
                           <w:sz w:val="28"/>
                           <w:szCs w:val="28"/>
                         </w:rPr>
@@ -5876,185 +6248,19 @@
                       <w:r>
                         <w:rPr>
                           <w:rFonts w:ascii="Times New Roman" w:hAnsi="Times New Roman" w:cs="Times New Roman"/>
-                          <w:b/>
-                          <w:sz w:val="28"/>
-                          <w:szCs w:val="28"/>
-                        </w:rPr>
-                        <w:t>Quaid-e-Azam Muhammad Ali Jinnah</w:t>
-                      </w:r>
-                      <w:r>
-                        <w:rPr>
-                          <w:rFonts w:ascii="Times New Roman" w:hAnsi="Times New Roman" w:cs="Times New Roman"/>
-                          <w:sz w:val="28"/>
-                          <w:szCs w:val="28"/>
-                        </w:rPr>
-                        <w:t xml:space="preserve"> (1876–1948) was the </w:t>
-                      </w:r>
-                      <w:r>
-                        <w:rPr>
-                          <w:rFonts w:ascii="Times New Roman" w:hAnsi="Times New Roman" w:cs="Times New Roman"/>
-                          <w:b/>
-                          <w:sz w:val="28"/>
-                          <w:szCs w:val="28"/>
-                        </w:rPr>
-                        <w:t>founder of Pakistan</w:t>
-                      </w:r>
-                      <w:r>
-                        <w:rPr>
-                          <w:rFonts w:ascii="Times New Roman" w:hAnsi="Times New Roman" w:cs="Times New Roman"/>
-                          <w:sz w:val="28"/>
-                          <w:szCs w:val="28"/>
-                        </w:rPr>
-                        <w:t xml:space="preserve"> and one of the greatest leaders of the 20th century. </w:t>
-                      </w:r>
-                      <w:r>
-                        <w:rPr>
-                          <w:rFonts w:ascii="Times New Roman" w:hAnsi="Times New Roman" w:cs="Times New Roman"/>
-                          <w:b/>
-                          <w:sz w:val="28"/>
-                          <w:szCs w:val="28"/>
-                        </w:rPr>
-                        <w:t>Born in Karachi</w:t>
-                      </w:r>
-                      <w:r>
-                        <w:rPr>
-                          <w:rFonts w:ascii="Times New Roman" w:hAnsi="Times New Roman" w:cs="Times New Roman"/>
-                          <w:sz w:val="28"/>
-                          <w:szCs w:val="28"/>
-                        </w:rPr>
-                        <w:t xml:space="preserve">, he was a brilliant lawyer, a powerful orator, and a principled statesman. Through his unwavering determination, honesty, and political wisdom, he led the </w:t>
-                      </w:r>
-                      <w:r>
-                        <w:rPr>
-                          <w:rFonts w:ascii="Times New Roman" w:hAnsi="Times New Roman" w:cs="Times New Roman"/>
-                          <w:b/>
-                          <w:sz w:val="28"/>
-                          <w:szCs w:val="28"/>
-                        </w:rPr>
-                        <w:t>Muslims of the subcontinent</w:t>
-                      </w:r>
-                      <w:r>
-                        <w:rPr>
-                          <w:rFonts w:ascii="Times New Roman" w:hAnsi="Times New Roman" w:cs="Times New Roman"/>
-                          <w:sz w:val="28"/>
-                          <w:szCs w:val="28"/>
-                        </w:rPr>
-                        <w:t xml:space="preserve"> in their struggle for </w:t>
-                      </w:r>
-                      <w:r>
-                        <w:rPr>
-                          <w:rFonts w:ascii="Times New Roman" w:hAnsi="Times New Roman" w:cs="Times New Roman"/>
-                          <w:b/>
-                          <w:sz w:val="28"/>
-                          <w:szCs w:val="28"/>
-                        </w:rPr>
-                        <w:t>an independent homeland</w:t>
-                      </w:r>
-                      <w:r>
-                        <w:rPr>
-                          <w:rFonts w:ascii="Times New Roman" w:hAnsi="Times New Roman" w:cs="Times New Roman"/>
+                          <w:sz w:val="28"/>
+                          <w:szCs w:val="28"/>
+                        </w:rPr>
+                        <w:t>This project was created as a tribute to Quaid-e-Azam Muhammad Ali Jinnah, honoring his visionary leadership and lifelong struggle for the creation of Pakistan. Through this website, we aimed to present his life, achievements, and values in a clear and manner while applying fundamental web design principles. The project enhanced our understanding of website planning, content organization, and visual design. Most importantly, it allowed us to reflect on the sacrifices and ideals of our national hero, inspiring us to uphold unity, faith, and discipline in our own lives</w:t>
+                      </w:r>
+                      <w:r>
+                        <w:rPr>
+                          <w:rFonts w:cstheme="minorHAnsi"/>
                           <w:sz w:val="28"/>
                           <w:szCs w:val="28"/>
                         </w:rPr>
                         <w:t>.</w:t>
                       </w:r>
-                    </w:p>
-                    <w:p>
-                      <w:pPr>
-                        <w:jc w:val="center"/>
-                        <w:rPr>
-                          <w:rFonts w:ascii="Times New Roman" w:hAnsi="Times New Roman" w:cs="Times New Roman"/>
-                          <w:sz w:val="28"/>
-                          <w:szCs w:val="28"/>
-                        </w:rPr>
-                      </w:pPr>
-                      <w:r>
-                        <w:rPr>
-                          <w:rFonts w:ascii="Times New Roman" w:hAnsi="Times New Roman" w:cs="Times New Roman"/>
-                          <w:sz w:val="28"/>
-                          <w:szCs w:val="28"/>
-                        </w:rPr>
-                        <w:t xml:space="preserve">Jinnah believed deeply in constitutionalism, democracy, and equal rights for all citizens. Despite immense challenges, his visionary leadership resulted in </w:t>
-                      </w:r>
-                      <w:r>
-                        <w:rPr>
-                          <w:rFonts w:ascii="Times New Roman" w:hAnsi="Times New Roman" w:cs="Times New Roman"/>
-                          <w:b/>
-                          <w:sz w:val="28"/>
-                          <w:szCs w:val="28"/>
-                        </w:rPr>
-                        <w:t>the creation of Pakistan in 1947</w:t>
-                      </w:r>
-                      <w:r>
-                        <w:rPr>
-                          <w:rFonts w:ascii="Times New Roman" w:hAnsi="Times New Roman" w:cs="Times New Roman"/>
-                          <w:sz w:val="28"/>
-                          <w:szCs w:val="28"/>
-                        </w:rPr>
-                        <w:t xml:space="preserve">. As the </w:t>
-                      </w:r>
-                      <w:r>
-                        <w:rPr>
-                          <w:rFonts w:ascii="Times New Roman" w:hAnsi="Times New Roman" w:cs="Times New Roman"/>
-                          <w:b/>
-                          <w:sz w:val="28"/>
-                          <w:szCs w:val="28"/>
-                        </w:rPr>
-                        <w:t>nation’s first Governor-General</w:t>
-                      </w:r>
-                      <w:r>
-                        <w:rPr>
-                          <w:rFonts w:ascii="Times New Roman" w:hAnsi="Times New Roman" w:cs="Times New Roman"/>
-                          <w:sz w:val="28"/>
-                          <w:szCs w:val="28"/>
-                        </w:rPr>
-                        <w:t xml:space="preserve">, he worked tirelessly to lay the foundations of a just, democratic, and progressive state. Quaid-e-Azam is remembered as a symbol of </w:t>
-                      </w:r>
-                      <w:r>
-                        <w:rPr>
-                          <w:rFonts w:ascii="Times New Roman" w:hAnsi="Times New Roman" w:cs="Times New Roman"/>
-                          <w:b/>
-                          <w:sz w:val="28"/>
-                          <w:szCs w:val="28"/>
-                        </w:rPr>
-                        <w:t>unity, faith, and discipline</w:t>
-                      </w:r>
-                      <w:r>
-                        <w:rPr>
-                          <w:rFonts w:ascii="Times New Roman" w:hAnsi="Times New Roman" w:cs="Times New Roman"/>
-                          <w:sz w:val="28"/>
-                          <w:szCs w:val="28"/>
-                        </w:rPr>
-                        <w:t>, and his legacy continues to inspire generations of Pakistanis.</w:t>
-                      </w:r>
-                    </w:p>
-                    <w:p>
-                      <w:pPr>
-                        <w:jc w:val="center"/>
-                        <w:rPr>
-                          <w:rFonts w:ascii="Times New Roman" w:hAnsi="Times New Roman" w:cs="Times New Roman"/>
-                          <w:sz w:val="40"/>
-                          <w:szCs w:val="40"/>
-                        </w:rPr>
-                      </w:pPr>
-                      <w:r>
-                        <w:rPr>
-                          <w:rFonts w:ascii="Times New Roman" w:hAnsi="Times New Roman" w:cs="Times New Roman"/>
-                          <w:sz w:val="28"/>
-                          <w:szCs w:val="28"/>
-                        </w:rPr>
-                        <w:t>Quaid-e-Azam Muhammad Ali Jinnah spent his last days in poor health after devoting his life to the creation of Pakistan. Despite his illness, he continued to work for the betterment of the new nation. He passed away on 11 September 1948, leaving behind a great legacy and a country built on his vision and leadership.</w:t>
-                      </w:r>
-                    </w:p>
-                    <w:p>
-                      <w:pPr>
-                        <w:jc w:val="center"/>
-                        <w:rPr>
-                          <w:rFonts w:ascii="Times New Roman" w:hAnsi="Times New Roman" w:cs="Times New Roman"/>
-                          <w:sz w:val="28"/>
-                          <w:szCs w:val="28"/>
-                        </w:rPr>
-                      </w:pPr>
                     </w:p>
                   </w:txbxContent>
                 </v:textbox>
@@ -6065,19 +6271,13 @@
         </mc:AlternateContent>
       </w:r>
       <w:r>
-        <w:br w:type="page"/>
-      </w:r>
-    </w:p>
-    <w:p>
-      <w:r>
         <w:rPr>
           <w:noProof/>
         </w:rPr>
-        <w:lastRenderedPageBreak/>
         <mc:AlternateContent>
           <mc:Choice Requires="wps">
             <w:drawing>
-              <wp:anchor distT="0" distB="0" distL="114300" distR="114300" simplePos="0" relativeHeight="251676672" behindDoc="0" locked="0" layoutInCell="1" allowOverlap="1">
+              <wp:anchor distT="0" distB="0" distL="114300" distR="114300" simplePos="0" relativeHeight="251676672" behindDoc="0" locked="0" layoutInCell="1" allowOverlap="1" wp14:anchorId="62602D1D" wp14:editId="1EAFA620">
                 <wp:simplePos x="0" y="0"/>
                 <wp:positionH relativeFrom="margin">
                   <wp:align>center</wp:align>
@@ -6204,7 +6404,7 @@
           <w:noProof/>
         </w:rPr>
         <w:drawing>
-          <wp:anchor distT="0" distB="0" distL="114300" distR="114300" simplePos="0" relativeHeight="251675648" behindDoc="0" locked="0" layoutInCell="1" allowOverlap="1">
+          <wp:anchor distT="0" distB="0" distL="114300" distR="114300" simplePos="0" relativeHeight="251675648" behindDoc="0" locked="0" layoutInCell="1" allowOverlap="1" wp14:anchorId="5384E560" wp14:editId="2C608638">
             <wp:simplePos x="0" y="0"/>
             <wp:positionH relativeFrom="margin">
               <wp:align>center</wp:align>
@@ -6270,136 +6470,6 @@
             </wp14:sizeRelV>
           </wp:anchor>
         </w:drawing>
-      </w:r>
-      <w:r>
-        <w:rPr>
-          <w:noProof/>
-        </w:rPr>
-        <mc:AlternateContent>
-          <mc:Choice Requires="wps">
-            <w:drawing>
-              <wp:anchor distT="0" distB="0" distL="114300" distR="114300" simplePos="0" relativeHeight="251670528" behindDoc="0" locked="0" layoutInCell="1" allowOverlap="1" wp14:anchorId="229A8A40" wp14:editId="1DB678B7">
-                <wp:simplePos x="0" y="0"/>
-                <wp:positionH relativeFrom="margin">
-                  <wp:align>center</wp:align>
-                </wp:positionH>
-                <wp:positionV relativeFrom="paragraph">
-                  <wp:posOffset>-105410</wp:posOffset>
-                </wp:positionV>
-                <wp:extent cx="6648450" cy="2948152"/>
-                <wp:effectExtent l="0" t="0" r="19050" b="24130"/>
-                <wp:wrapNone/>
-                <wp:docPr id="50" name="Text Box 50"/>
-                <wp:cNvGraphicFramePr/>
-                <a:graphic xmlns:a="http://schemas.openxmlformats.org/drawingml/2006/main">
-                  <a:graphicData uri="http://schemas.microsoft.com/office/word/2010/wordprocessingShape">
-                    <wps:wsp>
-                      <wps:cNvSpPr txBox="1"/>
-                      <wps:spPr>
-                        <a:xfrm>
-                          <a:off x="0" y="0"/>
-                          <a:ext cx="6648450" cy="2948152"/>
-                        </a:xfrm>
-                        <a:prstGeom prst="rect">
-                          <a:avLst/>
-                        </a:prstGeom>
-                        <a:solidFill>
-                          <a:srgbClr val="EEE6CF"/>
-                        </a:solidFill>
-                        <a:ln w="12700">
-                          <a:solidFill>
-                            <a:srgbClr val="640B06"/>
-                          </a:solidFill>
-                        </a:ln>
-                        <a:effectLst/>
-                      </wps:spPr>
-                      <wps:txbx>
-                        <w:txbxContent>
-                          <w:p/>
-                          <w:p/>
-                          <w:p>
-                            <w:pPr>
-                              <w:jc w:val="center"/>
-                              <w:rPr>
-                                <w:rFonts w:cstheme="minorHAnsi"/>
-                                <w:sz w:val="28"/>
-                                <w:szCs w:val="28"/>
-                              </w:rPr>
-                            </w:pPr>
-                            <w:r>
-                              <w:rPr>
-                                <w:rFonts w:ascii="Times New Roman" w:hAnsi="Times New Roman" w:cs="Times New Roman"/>
-                                <w:sz w:val="28"/>
-                                <w:szCs w:val="28"/>
-                              </w:rPr>
-                              <w:t>This project was created as a tribute to Quaid-e-Azam Muhammad Ali Jinnah, honoring his visionary leadership and lifelong struggle for the creation of Pakistan. Through this website, we aimed to present his life, achievements, and values in a clear and manner while applying fundamental web design principles. The project enhanced our understanding of website planning, content organization, and visual design. Most importantly, it allowed us to reflect on the sacrifices and ideals of our national hero, inspiring us to uphold unity, faith, and discipline in our own lives</w:t>
-                            </w:r>
-                            <w:r>
-                              <w:rPr>
-                                <w:rFonts w:cstheme="minorHAnsi"/>
-                                <w:sz w:val="28"/>
-                                <w:szCs w:val="28"/>
-                              </w:rPr>
-                              <w:t>.</w:t>
-                            </w:r>
-                          </w:p>
-                        </w:txbxContent>
-                      </wps:txbx>
-                      <wps:bodyPr rot="0" spcFirstLastPara="0" vertOverflow="overflow" horzOverflow="overflow" vert="horz" wrap="square" lIns="91440" tIns="45720" rIns="91440" bIns="45720" numCol="1" spcCol="0" rtlCol="0" fromWordArt="0" anchor="t" anchorCtr="0" forceAA="0" compatLnSpc="1">
-                        <a:prstTxWarp prst="textNoShape">
-                          <a:avLst/>
-                        </a:prstTxWarp>
-                        <a:noAutofit/>
-                      </wps:bodyPr>
-                    </wps:wsp>
-                  </a:graphicData>
-                </a:graphic>
-                <wp14:sizeRelV relativeFrom="margin">
-                  <wp14:pctHeight>0</wp14:pctHeight>
-                </wp14:sizeRelV>
-              </wp:anchor>
-            </w:drawing>
-          </mc:Choice>
-          <mc:Fallback>
-            <w:pict>
-              <v:shape w14:anchorId="229A8A40" id="Text Box 50" o:spid="_x0000_s1052" type="#_x0000_t202" style="position:absolute;margin-left:0;margin-top:-8.3pt;width:523.5pt;height:232.15pt;z-index:251670528;visibility:visible;mso-wrap-style:square;mso-height-percent:0;mso-wrap-distance-left:9pt;mso-wrap-distance-top:0;mso-wrap-distance-right:9pt;mso-wrap-distance-bottom:0;mso-position-horizontal:center;mso-position-horizontal-relative:margin;mso-position-vertical:absolute;mso-position-vertical-relative:text;mso-height-percent:0;mso-height-relative:margin;v-text-anchor:top" o:gfxdata="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" fillcolor="#eee6cf" strokecolor="#640b06" strokeweight="1pt">
-                <v:textbox>
-                  <w:txbxContent>
-                    <w:p/>
-                    <w:p/>
-                    <w:p>
-                      <w:pPr>
-                        <w:jc w:val="center"/>
-                        <w:rPr>
-                          <w:rFonts w:cstheme="minorHAnsi"/>
-                          <w:sz w:val="28"/>
-                          <w:szCs w:val="28"/>
-                        </w:rPr>
-                      </w:pPr>
-                      <w:r>
-                        <w:rPr>
-                          <w:rFonts w:ascii="Times New Roman" w:hAnsi="Times New Roman" w:cs="Times New Roman"/>
-                          <w:sz w:val="28"/>
-                          <w:szCs w:val="28"/>
-                        </w:rPr>
-                        <w:t>This project was created as a tribute to Quaid-e-Azam Muhammad Ali Jinnah, honoring his visionary leadership and lifelong struggle for the creation of Pakistan. Through this website, we aimed to present his life, achievements, and values in a clear and manner while applying fundamental web design principles. The project enhanced our understanding of website planning, content organization, and visual design. Most importantly, it allowed us to reflect on the sacrifices and ideals of our national hero, inspiring us to uphold unity, faith, and discipline in our own lives</w:t>
-                      </w:r>
-                      <w:r>
-                        <w:rPr>
-                          <w:rFonts w:cstheme="minorHAnsi"/>
-                          <w:sz w:val="28"/>
-                          <w:szCs w:val="28"/>
-                        </w:rPr>
-                        <w:t>.</w:t>
-                      </w:r>
-                    </w:p>
-                  </w:txbxContent>
-                </v:textbox>
-                <w10:wrap anchorx="margin"/>
-              </v:shape>
-            </w:pict>
-          </mc:Fallback>
-        </mc:AlternateContent>
       </w:r>
       <w:r>
         <w:rPr>
@@ -7453,7 +7523,6 @@
   <w:style w:type="character" w:default="1" w:styleId="DefaultParagraphFont">
     <w:name w:val="Default Paragraph Font"/>
     <w:uiPriority w:val="1"/>
-    <w:semiHidden/>
     <w:unhideWhenUsed/>
   </w:style>
   <w:style w:type="table" w:default="1" w:styleId="TableNormal">
